--- a/Journal/DAR Practical 1.docx
+++ b/Journal/DAR Practical 1.docx
@@ -225,7 +225,7 @@
                 <w:b w:val="1"/>
                 <w:rtl w:val="0"/>
               </w:rPr>
-              <w:t xml:space="preserve">Title of Lab Assignment: Write the commands for the following Data acquisition, install packages, loading packages, Data types, checking type of variables, printing variables and objects (Vector, matrix, list, factor, data frame, tables).</w:t>
+              <w:t xml:space="preserve">Title of Lab Assignment: Study of basic command in R Studio.</w:t>
             </w:r>
           </w:p>
           <w:p>
@@ -582,6 +582,39 @@
           <w:rtl w:val="0"/>
         </w:rPr>
         <w:t xml:space="preserve">Practical No. 1</w:t>
+      </w:r>
+    </w:p>
+    <w:p>
+      <w:pPr>
+        <w:spacing w:after="200" w:line="360" w:lineRule="auto"/>
+        <w:jc w:val="both"/>
+        <w:rPr/>
+      </w:pPr>
+      <w:r>
+        <w:rPr>
+          <w:b w:val="1"/>
+          <w:u w:val="single"/>
+          <w:rtl w:val="0"/>
+        </w:rPr>
+        <w:t xml:space="preserve">Title:</w:t>
+      </w:r>
+      <w:r>
+        <w:rPr>
+          <w:b w:val="1"/>
+          <w:rtl w:val="0"/>
+        </w:rPr>
+        <w:t xml:space="preserve"> </w:t>
+      </w:r>
+      <w:r>
+        <w:rPr>
+          <w:rtl w:val="0"/>
+        </w:rPr>
+        <w:t xml:space="preserve">Study of basic command in R Studio.</w:t>
+      </w:r>
+      <w:r>
+        <w:rPr>
+          <w:rtl w:val="0"/>
+        </w:rPr>
       </w:r>
     </w:p>
     <w:p>
